--- a/djangoproject/DjangoLearning.docx
+++ b/djangoproject/DjangoLearning.docx
@@ -6,7 +6,135 @@
       <w:r>
         <w:t>$</w:t>
       </w:r>
-    </w:p>
+      <w:r>
+        <w:t xml:space="preserve"> </w:t>
+      </w:r>
+      <w:r>
+        <w:t>python -m venv djangoenv</w:t>
+      </w:r>
+      <w:r>
+        <w:t xml:space="preserve"> – to create djangoenv if this does not exist. </w:t>
+      </w:r>
+    </w:p>
+    <w:p>
+      <w:pPr>
+        <w:pStyle w:val="HTMLPreformatted"/>
+      </w:pPr>
+      <w:r>
+        <w:t xml:space="preserve">Or </w:t>
+      </w:r>
+      <w:r>
+        <w:t xml:space="preserve">conda create --name </w:t>
+      </w:r>
+      <w:r>
+        <w:t>&lt;</w:t>
+      </w:r>
+      <w:r>
+        <w:t>myenv</w:t>
+      </w:r>
+      <w:r>
+        <w:t>&gt;</w:t>
+      </w:r>
+    </w:p>
+    <w:p>
+      <w:r>
+        <w:t xml:space="preserve">$ </w:t>
+      </w:r>
+      <w:r>
+        <w:t xml:space="preserve">conda env list  </w:t>
+      </w:r>
+    </w:p>
+    <w:p>
+      <w:pPr>
+        <w:rPr>
+          <w:rStyle w:val="pre"/>
+          <w:rFonts w:ascii="Courier New" w:hAnsi="Courier New" w:cs="Courier New"/>
+          <w:sz w:val="20"/>
+        </w:rPr>
+      </w:pPr>
+      <w:r>
+        <w:t xml:space="preserve">$ </w:t>
+      </w:r>
+      <w:r>
+        <w:rPr>
+          <w:rStyle w:val="pre"/>
+          <w:rFonts w:ascii="Courier New" w:hAnsi="Courier New" w:cs="Courier New"/>
+          <w:sz w:val="20"/>
+        </w:rPr>
+        <w:t>conda</w:t>
+      </w:r>
+      <w:r>
+        <w:rPr>
+          <w:rStyle w:val="HTMLCode"/>
+          <w:rFonts w:eastAsiaTheme="minorHAnsi"/>
+        </w:rPr>
+        <w:t xml:space="preserve"> </w:t>
+      </w:r>
+      <w:r>
+        <w:rPr>
+          <w:rStyle w:val="pre"/>
+          <w:rFonts w:ascii="Courier New" w:hAnsi="Courier New" w:cs="Courier New"/>
+          <w:sz w:val="20"/>
+        </w:rPr>
+        <w:t>activate</w:t>
+      </w:r>
+      <w:r>
+        <w:rPr>
+          <w:rStyle w:val="HTMLCode"/>
+          <w:rFonts w:eastAsiaTheme="minorHAnsi"/>
+        </w:rPr>
+        <w:t xml:space="preserve"> </w:t>
+      </w:r>
+      <w:r>
+        <w:rPr>
+          <w:rStyle w:val="pre"/>
+          <w:rFonts w:ascii="Courier New" w:hAnsi="Courier New" w:cs="Courier New"/>
+          <w:sz w:val="20"/>
+        </w:rPr>
+        <w:t>&lt;env name&gt;</w:t>
+      </w:r>
+    </w:p>
+    <w:p>
+      <w:r>
+        <w:t xml:space="preserve">To deactivate an environment, type: </w:t>
+      </w:r>
+    </w:p>
+    <w:p>
+      <w:pPr>
+        <w:rPr>
+          <w:rStyle w:val="pre"/>
+          <w:rFonts w:ascii="Courier New" w:hAnsi="Courier New" w:cs="Courier New"/>
+          <w:sz w:val="20"/>
+        </w:rPr>
+      </w:pPr>
+      <w:r>
+        <w:t xml:space="preserve">$ </w:t>
+      </w:r>
+      <w:r>
+        <w:rPr>
+          <w:rStyle w:val="pre"/>
+          <w:rFonts w:ascii="Courier New" w:hAnsi="Courier New" w:cs="Courier New"/>
+          <w:sz w:val="20"/>
+        </w:rPr>
+        <w:t>conda</w:t>
+      </w:r>
+      <w:r>
+        <w:rPr>
+          <w:rStyle w:val="HTMLCode"/>
+          <w:rFonts w:eastAsiaTheme="minorHAnsi"/>
+        </w:rPr>
+        <w:t xml:space="preserve"> </w:t>
+      </w:r>
+      <w:r>
+        <w:rPr>
+          <w:rStyle w:val="pre"/>
+          <w:rFonts w:ascii="Courier New" w:hAnsi="Courier New" w:cs="Courier New"/>
+          <w:sz w:val="20"/>
+        </w:rPr>
+        <w:t>deactivate</w:t>
+      </w:r>
+    </w:p>
+    <w:p/>
     <w:p>
       <w:r>
         <w:t>$</w:t>
@@ -20,25 +148,7 @@
           <w:b/>
           <w:bCs/>
         </w:rPr>
-        <w:t xml:space="preserve">python -m </w:t>
-      </w:r>
-      <w:proofErr w:type="spellStart"/>
-      <w:r>
-        <w:rPr>
-          <w:rStyle w:val="hgkelc"/>
-          <w:b/>
-          <w:bCs/>
-        </w:rPr>
-        <w:t>django</w:t>
-      </w:r>
-      <w:proofErr w:type="spellEnd"/>
-      <w:r>
-        <w:rPr>
-          <w:rStyle w:val="hgkelc"/>
-          <w:b/>
-          <w:bCs/>
-        </w:rPr>
-        <w:t xml:space="preserve"> --version</w:t>
+        <w:t>python -m django --version</w:t>
       </w:r>
       <w:r>
         <w:t xml:space="preserve"> </w:t>
@@ -51,23 +161,7 @@
     </w:p>
     <w:p>
       <w:r>
-        <w:t>$</w:t>
-      </w:r>
-      <w:proofErr w:type="spellStart"/>
-      <w:r>
-        <w:t>django</w:t>
-      </w:r>
-      <w:proofErr w:type="spellEnd"/>
-      <w:r>
-        <w:t xml:space="preserve">-admin </w:t>
-      </w:r>
-      <w:proofErr w:type="spellStart"/>
-      <w:r>
-        <w:t>startproject</w:t>
-      </w:r>
-      <w:proofErr w:type="spellEnd"/>
-      <w:r>
-        <w:t xml:space="preserve"> &lt;name of project&gt;  </w:t>
+        <w:t xml:space="preserve">$django-admin startproject &lt;name of project&gt;  </w:t>
       </w:r>
       <w:r>
         <w:sym w:font="Wingdings" w:char="F0E8"/>
@@ -81,32 +175,15 @@
     </w:p>
     <w:p>
       <w:r>
-        <w:t xml:space="preserve">I created Django project as </w:t>
-      </w:r>
-      <w:proofErr w:type="spellStart"/>
-      <w:r>
-        <w:t>FirstDJangoProject</w:t>
-      </w:r>
-      <w:proofErr w:type="spellEnd"/>
-      <w:r>
-        <w:t xml:space="preserve"> and it automatically creates following in project directory -</w:t>
-      </w:r>
-      <w:r>
-        <w:rPr>
-          <w:b/>
-          <w:bCs/>
-        </w:rPr>
-        <w:t xml:space="preserve"> </w:t>
-      </w:r>
-      <w:proofErr w:type="spellStart"/>
-      <w:r>
-        <w:rPr>
-          <w:b/>
-          <w:bCs/>
-        </w:rPr>
-        <w:t>FirstDjangoProject</w:t>
-      </w:r>
-      <w:proofErr w:type="spellEnd"/>
+        <w:t>I created Django project as FirstDJangoProject and it automatically creates following in project directory -</w:t>
+      </w:r>
+      <w:r>
+        <w:rPr>
+          <w:b/>
+          <w:bCs/>
+        </w:rPr>
+        <w:t xml:space="preserve"> FirstDjangoProject</w:t>
+      </w:r>
     </w:p>
     <w:p>
       <w:r>
@@ -150,15 +227,7 @@
     <w:p/>
     <w:p>
       <w:r>
-        <w:t xml:space="preserve">Now go to IDE – </w:t>
-      </w:r>
-      <w:proofErr w:type="spellStart"/>
-      <w:r>
-        <w:t>pycharm</w:t>
-      </w:r>
-      <w:proofErr w:type="spellEnd"/>
-      <w:r>
-        <w:t xml:space="preserve"> and open up this project and you will see following folders and files in that: </w:t>
+        <w:t xml:space="preserve">Now go to IDE – pycharm and open up this project and you will see following folders and files in that: </w:t>
       </w:r>
     </w:p>
     <w:p>
@@ -239,23 +308,7 @@
           <w:b/>
           <w:bCs/>
         </w:rPr>
-        <w:t xml:space="preserve">Go to </w:t>
-      </w:r>
-      <w:proofErr w:type="spellStart"/>
-      <w:r>
-        <w:rPr>
-          <w:b/>
-          <w:bCs/>
-        </w:rPr>
-        <w:t>pycharm</w:t>
-      </w:r>
-      <w:proofErr w:type="spellEnd"/>
-      <w:r>
-        <w:rPr>
-          <w:b/>
-          <w:bCs/>
-        </w:rPr>
-        <w:t xml:space="preserve"> – Terminal which is your project inside terminal and then run following -</w:t>
+        <w:t>Go to pycharm – Terminal which is your project inside terminal and then run following -</w:t>
       </w:r>
     </w:p>
     <w:p>
@@ -263,13 +316,8 @@
         <w:t xml:space="preserve">$ </w:t>
       </w:r>
       <w:r>
-        <w:t xml:space="preserve">python manage.py </w:t>
-      </w:r>
-      <w:proofErr w:type="spellStart"/>
-      <w:r>
-        <w:t>runserver</w:t>
-      </w:r>
-      <w:proofErr w:type="spellEnd"/>
+        <w:t>python manage.py runserver</w:t>
+      </w:r>
       <w:r>
         <w:t xml:space="preserve">  </w:t>
       </w:r>
@@ -394,29 +442,12 @@
           <w:b/>
           <w:bCs/>
         </w:rPr>
-        <w:t xml:space="preserve">You can terminate server using </w:t>
-      </w:r>
-      <w:proofErr w:type="spellStart"/>
-      <w:r>
-        <w:rPr>
-          <w:b/>
-          <w:bCs/>
-        </w:rPr>
-        <w:t>Ctrl+Break</w:t>
-      </w:r>
-      <w:proofErr w:type="spellEnd"/>
-    </w:p>
-    <w:p>
-      <w:r>
-        <w:t xml:space="preserve">Please note that running the server first time will create a new file and visible on </w:t>
-      </w:r>
-      <w:proofErr w:type="spellStart"/>
-      <w:r>
-        <w:t>pycharm</w:t>
-      </w:r>
-      <w:proofErr w:type="spellEnd"/>
-      <w:r>
-        <w:t xml:space="preserve">: </w:t>
+        <w:t>You can terminate server using Ctrl+Break</w:t>
+      </w:r>
+    </w:p>
+    <w:p>
+      <w:r>
+        <w:t xml:space="preserve">Please note that running the server first time will create a new file and visible on pycharm: </w:t>
       </w:r>
     </w:p>
     <w:p/>
@@ -469,21 +500,7 @@
         <w:rPr>
           <w:u w:val="single"/>
         </w:rPr>
-        <w:t xml:space="preserve">You can ignore this right now as this nothing but used for </w:t>
-      </w:r>
-      <w:proofErr w:type="spellStart"/>
-      <w:r>
-        <w:rPr>
-          <w:u w:val="single"/>
-        </w:rPr>
-        <w:t>sqlite</w:t>
-      </w:r>
-      <w:proofErr w:type="spellEnd"/>
-      <w:r>
-        <w:rPr>
-          <w:u w:val="single"/>
-        </w:rPr>
-        <w:t xml:space="preserve"> db. </w:t>
+        <w:t xml:space="preserve">You can ignore this right now as this nothing but used for sqlite db. </w:t>
       </w:r>
     </w:p>
     <w:p/>
@@ -528,15 +545,7 @@
     </w:p>
     <w:p>
       <w:r>
-        <w:t xml:space="preserve">$ python manage.py </w:t>
-      </w:r>
-      <w:proofErr w:type="spellStart"/>
-      <w:r>
-        <w:t>startapp</w:t>
-      </w:r>
-      <w:proofErr w:type="spellEnd"/>
-      <w:r>
-        <w:t xml:space="preserve"> &lt;name of app&gt; </w:t>
+        <w:t xml:space="preserve">$ python manage.py startapp &lt;name of app&gt; </w:t>
       </w:r>
       <w:r>
         <w:sym w:font="Wingdings" w:char="F0E8"/>
@@ -554,15 +563,7 @@
         <w:t xml:space="preserve"> </w:t>
       </w:r>
       <w:r>
-        <w:t xml:space="preserve">python manage.py </w:t>
-      </w:r>
-      <w:proofErr w:type="spellStart"/>
-      <w:r>
-        <w:t>startapp</w:t>
-      </w:r>
-      <w:proofErr w:type="spellEnd"/>
-      <w:r>
-        <w:t xml:space="preserve"> challenges</w:t>
+        <w:t>python manage.py startapp challenges</w:t>
       </w:r>
     </w:p>
     <w:p>
@@ -701,17 +702,65 @@
         <w:t>$</w:t>
       </w:r>
       <w:r>
-        <w:t xml:space="preserve"> python manage.py </w:t>
-      </w:r>
-      <w:proofErr w:type="spellStart"/>
-      <w:r>
-        <w:t>makemigration</w:t>
-      </w:r>
-      <w:proofErr w:type="spellEnd"/>
-    </w:p>
-    <w:p>
-      <w:r>
-        <w:t>$</w:t>
+        <w:t xml:space="preserve"> python manage.py makemigration</w:t>
+      </w:r>
+    </w:p>
+    <w:p/>
+    <w:p>
+      <w:pPr>
+        <w:rPr>
+          <w:b/>
+          <w:bCs/>
+          <w:sz w:val="32"/>
+          <w:szCs w:val="28"/>
+        </w:rPr>
+      </w:pPr>
+      <w:r>
+        <w:rPr>
+          <w:b/>
+          <w:bCs/>
+          <w:sz w:val="32"/>
+          <w:szCs w:val="28"/>
+        </w:rPr>
+        <w:t>URLS</w:t>
+      </w:r>
+      <w:r>
+        <w:rPr>
+          <w:b/>
+          <w:bCs/>
+          <w:sz w:val="32"/>
+          <w:szCs w:val="28"/>
+        </w:rPr>
+        <w:t>.py</w:t>
+      </w:r>
+      <w:r>
+        <w:rPr>
+          <w:b/>
+          <w:bCs/>
+          <w:sz w:val="32"/>
+          <w:szCs w:val="28"/>
+        </w:rPr>
+        <w:t xml:space="preserve"> – are action mappings with HTML which ensure that certain results are “achieved” when certain URLs are entered by the user. </w:t>
+      </w:r>
+    </w:p>
+    <w:p>
+      <w:pPr>
+        <w:rPr>
+          <w:b/>
+          <w:bCs/>
+          <w:sz w:val="32"/>
+          <w:szCs w:val="28"/>
+        </w:rPr>
+      </w:pPr>
+      <w:r>
+        <w:rPr>
+          <w:b/>
+          <w:bCs/>
+          <w:sz w:val="32"/>
+          <w:szCs w:val="28"/>
+        </w:rPr>
+        <w:lastRenderedPageBreak/>
+        <w:t xml:space="preserve">Views.py are – actual logic which gives actual actions for those URLs. </w:t>
       </w:r>
     </w:p>
     <w:p>
@@ -720,10 +769,106 @@
           <w:lang w:val="en-US"/>
         </w:rPr>
       </w:pPr>
+      <w:r>
+        <w:rPr>
+          <w:lang w:val="en-US"/>
+        </w:rPr>
+        <w:t xml:space="preserve">My-page.com/ </w:t>
+      </w:r>
+      <w:r>
+        <w:rPr>
+          <w:lang w:val="en-US"/>
+        </w:rPr>
+        <w:sym w:font="Wingdings" w:char="F0E8"/>
+      </w:r>
+      <w:r>
+        <w:rPr>
+          <w:lang w:val="en-US"/>
+        </w:rPr>
+        <w:t xml:space="preserve"> Show starting page if this is mentioned in URLS and Actual actions are mentioned in Views.py </w:t>
+      </w:r>
+    </w:p>
+    <w:p>
+      <w:pPr>
+        <w:rPr>
+          <w:lang w:val="en-US"/>
+        </w:rPr>
+      </w:pPr>
+      <w:r>
+        <w:rPr>
+          <w:lang w:val="en-US"/>
+        </w:rPr>
+        <w:t>My-page.com/</w:t>
+      </w:r>
+      <w:r>
+        <w:rPr>
+          <w:lang w:val="en-US"/>
+        </w:rPr>
+        <w:t xml:space="preserve">posts </w:t>
+      </w:r>
+      <w:r>
+        <w:rPr>
+          <w:lang w:val="en-US"/>
+        </w:rPr>
+        <w:sym w:font="Wingdings" w:char="F0E8"/>
+      </w:r>
+      <w:r>
+        <w:rPr>
+          <w:lang w:val="en-US"/>
+        </w:rPr>
+        <w:t xml:space="preserve"> Show list of all post. </w:t>
+      </w:r>
+    </w:p>
+    <w:p>
+      <w:pPr>
+        <w:rPr>
+          <w:lang w:val="en-US"/>
+        </w:rPr>
+      </w:pPr>
+      <w:r>
+        <w:rPr>
+          <w:lang w:val="en-US"/>
+        </w:rPr>
+        <w:drawing>
+          <wp:inline distT="0" distB="0" distL="0" distR="0" wp14:anchorId="201D6FA1" wp14:editId="32C48B83">
+            <wp:extent cx="5731510" cy="2253615"/>
+            <wp:effectExtent l="0" t="0" r="2540" b="0"/>
+            <wp:docPr id="11" name="Picture 11" descr="A picture containing graphical user interface&#10;&#10;Description automatically generated"/>
+            <wp:cNvGraphicFramePr>
+              <a:graphicFrameLocks xmlns:a="http://schemas.openxmlformats.org/drawingml/2006/main" noChangeAspect="1"/>
+            </wp:cNvGraphicFramePr>
+            <a:graphic xmlns:a="http://schemas.openxmlformats.org/drawingml/2006/main">
+              <a:graphicData uri="http://schemas.openxmlformats.org/drawingml/2006/picture">
+                <pic:pic xmlns:pic="http://schemas.openxmlformats.org/drawingml/2006/picture">
+                  <pic:nvPicPr>
+                    <pic:cNvPr id="11" name="Picture 11" descr="A picture containing graphical user interface&#10;&#10;Description automatically generated"/>
+                    <pic:cNvPicPr/>
+                  </pic:nvPicPr>
+                  <pic:blipFill>
+                    <a:blip r:embed="rId12"/>
+                    <a:stretch>
+                      <a:fillRect/>
+                    </a:stretch>
+                  </pic:blipFill>
+                  <pic:spPr>
+                    <a:xfrm>
+                      <a:off x="0" y="0"/>
+                      <a:ext cx="5731510" cy="2253615"/>
+                    </a:xfrm>
+                    <a:prstGeom prst="rect">
+                      <a:avLst/>
+                    </a:prstGeom>
+                  </pic:spPr>
+                </pic:pic>
+              </a:graphicData>
+            </a:graphic>
+          </wp:inline>
+        </w:drawing>
+      </w:r>
     </w:p>
     <w:p/>
     <w:p>
-      <w:hyperlink r:id="rId12" w:history="1">
+      <w:hyperlink r:id="rId13" w:history="1">
         <w:r>
           <w:rPr>
             <w:rStyle w:val="Hyperlink"/>
@@ -733,7 +878,7 @@
       </w:hyperlink>
     </w:p>
     <w:p>
-      <w:hyperlink r:id="rId13" w:history="1">
+      <w:hyperlink r:id="rId14" w:history="1">
         <w:r>
           <w:rPr>
             <w:rStyle w:val="Hyperlink"/>
@@ -742,6 +887,335 @@
         </w:r>
       </w:hyperlink>
     </w:p>
+    <w:p/>
+    <w:p>
+      <w:pPr>
+        <w:rPr>
+          <w:noProof/>
+        </w:rPr>
+      </w:pPr>
+    </w:p>
+    <w:p>
+      <w:r>
+        <w:rPr>
+          <w:noProof/>
+        </w:rPr>
+        <w:drawing>
+          <wp:inline distT="0" distB="0" distL="0" distR="0" wp14:anchorId="0D43AD79" wp14:editId="655A5D80">
+            <wp:extent cx="5731510" cy="3223895"/>
+            <wp:effectExtent l="0" t="0" r="2540" b="0"/>
+            <wp:docPr id="12" name="Picture 12" descr="Diagram&#10;&#10;Description automatically generated"/>
+            <wp:cNvGraphicFramePr>
+              <a:graphicFrameLocks xmlns:a="http://schemas.openxmlformats.org/drawingml/2006/main" noChangeAspect="1"/>
+            </wp:cNvGraphicFramePr>
+            <a:graphic xmlns:a="http://schemas.openxmlformats.org/drawingml/2006/main">
+              <a:graphicData uri="http://schemas.openxmlformats.org/drawingml/2006/picture">
+                <pic:pic xmlns:pic="http://schemas.openxmlformats.org/drawingml/2006/picture">
+                  <pic:nvPicPr>
+                    <pic:cNvPr id="12" name="Picture 12" descr="Diagram&#10;&#10;Description automatically generated"/>
+                    <pic:cNvPicPr/>
+                  </pic:nvPicPr>
+                  <pic:blipFill>
+                    <a:blip r:embed="rId15"/>
+                    <a:stretch>
+                      <a:fillRect/>
+                    </a:stretch>
+                  </pic:blipFill>
+                  <pic:spPr>
+                    <a:xfrm>
+                      <a:off x="0" y="0"/>
+                      <a:ext cx="5731510" cy="3223895"/>
+                    </a:xfrm>
+                    <a:prstGeom prst="rect">
+                      <a:avLst/>
+                    </a:prstGeom>
+                  </pic:spPr>
+                </pic:pic>
+              </a:graphicData>
+            </a:graphic>
+          </wp:inline>
+        </w:drawing>
+      </w:r>
+    </w:p>
+    <w:p>
+      <w:pPr>
+        <w:rPr>
+          <w:b/>
+          <w:bCs/>
+          <w:sz w:val="24"/>
+          <w:szCs w:val="22"/>
+        </w:rPr>
+      </w:pPr>
+    </w:p>
+    <w:p>
+      <w:pPr>
+        <w:rPr>
+          <w:sz w:val="24"/>
+          <w:szCs w:val="22"/>
+        </w:rPr>
+      </w:pPr>
+      <w:r>
+        <w:rPr>
+          <w:b/>
+          <w:bCs/>
+          <w:sz w:val="24"/>
+          <w:szCs w:val="22"/>
+        </w:rPr>
+        <w:t xml:space="preserve">Templates: </w:t>
+      </w:r>
+      <w:r>
+        <w:rPr>
+          <w:b/>
+          <w:bCs/>
+          <w:sz w:val="24"/>
+          <w:szCs w:val="22"/>
+        </w:rPr>
+        <w:t xml:space="preserve"> </w:t>
+      </w:r>
+      <w:r>
+        <w:rPr>
+          <w:sz w:val="24"/>
+          <w:szCs w:val="22"/>
+        </w:rPr>
+        <w:t xml:space="preserve">In order to keep Static files which then contains Html\ CSS\ Java script etc. you should create template withing the Django App you just created – challenges. </w:t>
+      </w:r>
+      <w:r>
+        <w:rPr>
+          <w:sz w:val="24"/>
+          <w:szCs w:val="22"/>
+        </w:rPr>
+        <w:t xml:space="preserve">The convention is to create a template folder and then &lt;app name&gt; folder within the template folder. </w:t>
+      </w:r>
+      <w:r>
+        <w:rPr>
+          <w:sz w:val="24"/>
+          <w:szCs w:val="22"/>
+        </w:rPr>
+        <w:t xml:space="preserve">Look at screen shot: </w:t>
+      </w:r>
+    </w:p>
+    <w:p>
+      <w:pPr>
+        <w:rPr>
+          <w:b/>
+          <w:bCs/>
+          <w:sz w:val="24"/>
+          <w:szCs w:val="22"/>
+        </w:rPr>
+      </w:pPr>
+      <w:r>
+        <w:rPr>
+          <w:b/>
+          <w:bCs/>
+          <w:noProof/>
+          <w:sz w:val="24"/>
+          <w:szCs w:val="22"/>
+        </w:rPr>
+        <w:drawing>
+          <wp:inline distT="0" distB="0" distL="0" distR="0" wp14:anchorId="4726A66A" wp14:editId="53256B4E">
+            <wp:extent cx="3909060" cy="1912620"/>
+            <wp:effectExtent l="0" t="0" r="0" b="0"/>
+            <wp:docPr id="13" name="Picture 13"/>
+            <wp:cNvGraphicFramePr>
+              <a:graphicFrameLocks xmlns:a="http://schemas.openxmlformats.org/drawingml/2006/main" noChangeAspect="1"/>
+            </wp:cNvGraphicFramePr>
+            <a:graphic xmlns:a="http://schemas.openxmlformats.org/drawingml/2006/main">
+              <a:graphicData uri="http://schemas.openxmlformats.org/drawingml/2006/picture">
+                <pic:pic xmlns:pic="http://schemas.openxmlformats.org/drawingml/2006/picture">
+                  <pic:nvPicPr>
+                    <pic:cNvPr id="0" name="Picture 1"/>
+                    <pic:cNvPicPr>
+                      <a:picLocks noChangeAspect="1" noChangeArrowheads="1"/>
+                    </pic:cNvPicPr>
+                  </pic:nvPicPr>
+                  <pic:blipFill>
+                    <a:blip r:embed="rId16">
+                      <a:extLst>
+                        <a:ext uri="{28A0092B-C50C-407E-A947-70E740481C1C}">
+                          <a14:useLocalDpi xmlns:a14="http://schemas.microsoft.com/office/drawing/2010/main" val="0"/>
+                        </a:ext>
+                      </a:extLst>
+                    </a:blip>
+                    <a:srcRect/>
+                    <a:stretch>
+                      <a:fillRect/>
+                    </a:stretch>
+                  </pic:blipFill>
+                  <pic:spPr bwMode="auto">
+                    <a:xfrm>
+                      <a:off x="0" y="0"/>
+                      <a:ext cx="3909060" cy="1912620"/>
+                    </a:xfrm>
+                    <a:prstGeom prst="rect">
+                      <a:avLst/>
+                    </a:prstGeom>
+                    <a:noFill/>
+                    <a:ln>
+                      <a:noFill/>
+                    </a:ln>
+                  </pic:spPr>
+                </pic:pic>
+              </a:graphicData>
+            </a:graphic>
+          </wp:inline>
+        </w:drawing>
+      </w:r>
+    </w:p>
+    <w:p>
+      <w:pPr>
+        <w:rPr>
+          <w:b/>
+          <w:bCs/>
+          <w:sz w:val="24"/>
+          <w:szCs w:val="22"/>
+        </w:rPr>
+      </w:pPr>
+    </w:p>
+    <w:p>
+      <w:pPr>
+        <w:rPr>
+          <w:b/>
+          <w:bCs/>
+          <w:sz w:val="24"/>
+          <w:szCs w:val="22"/>
+        </w:rPr>
+      </w:pPr>
+    </w:p>
+    <w:p>
+      <w:pPr>
+        <w:rPr>
+          <w:b/>
+          <w:bCs/>
+          <w:sz w:val="24"/>
+          <w:szCs w:val="22"/>
+        </w:rPr>
+      </w:pPr>
+      <w:r>
+        <w:rPr>
+          <w:b/>
+          <w:bCs/>
+          <w:noProof/>
+          <w:sz w:val="24"/>
+          <w:szCs w:val="22"/>
+        </w:rPr>
+        <w:drawing>
+          <wp:inline distT="0" distB="0" distL="0" distR="0" wp14:anchorId="7F06A9DD" wp14:editId="33EB9771">
+            <wp:extent cx="5562600" cy="3657600"/>
+            <wp:effectExtent l="0" t="0" r="0" b="0"/>
+            <wp:docPr id="14" name="Picture 14"/>
+            <wp:cNvGraphicFramePr>
+              <a:graphicFrameLocks xmlns:a="http://schemas.openxmlformats.org/drawingml/2006/main" noChangeAspect="1"/>
+            </wp:cNvGraphicFramePr>
+            <a:graphic xmlns:a="http://schemas.openxmlformats.org/drawingml/2006/main">
+              <a:graphicData uri="http://schemas.openxmlformats.org/drawingml/2006/picture">
+                <pic:pic xmlns:pic="http://schemas.openxmlformats.org/drawingml/2006/picture">
+                  <pic:nvPicPr>
+                    <pic:cNvPr id="0" name="Picture 2"/>
+                    <pic:cNvPicPr>
+                      <a:picLocks noChangeAspect="1" noChangeArrowheads="1"/>
+                    </pic:cNvPicPr>
+                  </pic:nvPicPr>
+                  <pic:blipFill>
+                    <a:blip r:embed="rId17">
+                      <a:extLst>
+                        <a:ext uri="{28A0092B-C50C-407E-A947-70E740481C1C}">
+                          <a14:useLocalDpi xmlns:a14="http://schemas.microsoft.com/office/drawing/2010/main" val="0"/>
+                        </a:ext>
+                      </a:extLst>
+                    </a:blip>
+                    <a:srcRect/>
+                    <a:stretch>
+                      <a:fillRect/>
+                    </a:stretch>
+                  </pic:blipFill>
+                  <pic:spPr bwMode="auto">
+                    <a:xfrm>
+                      <a:off x="0" y="0"/>
+                      <a:ext cx="5562600" cy="3657600"/>
+                    </a:xfrm>
+                    <a:prstGeom prst="rect">
+                      <a:avLst/>
+                    </a:prstGeom>
+                    <a:noFill/>
+                    <a:ln>
+                      <a:noFill/>
+                    </a:ln>
+                  </pic:spPr>
+                </pic:pic>
+              </a:graphicData>
+            </a:graphic>
+          </wp:inline>
+        </w:drawing>
+      </w:r>
+    </w:p>
+    <w:p>
+      <w:pPr>
+        <w:rPr>
+          <w:b/>
+          <w:bCs/>
+          <w:sz w:val="24"/>
+          <w:szCs w:val="22"/>
+        </w:rPr>
+      </w:pPr>
+    </w:p>
+    <w:p>
+      <w:pPr>
+        <w:shd w:val="clear" w:color="auto" w:fill="FFFFFF"/>
+        <w:spacing w:before="144" w:after="144" w:line="264" w:lineRule="atLeast"/>
+        <w:outlineLvl w:val="0"/>
+        <w:rPr>
+          <w:rFonts w:ascii="Roboto" w:eastAsia="Times New Roman" w:hAnsi="Roboto" w:cs="Times New Roman"/>
+          <w:color w:val="0C3C26"/>
+          <w:spacing w:val="-15"/>
+          <w:kern w:val="36"/>
+          <w:sz w:val="48"/>
+          <w:szCs w:val="48"/>
+          <w:lang w:eastAsia="en-IN"/>
+        </w:rPr>
+      </w:pPr>
+      <w:r>
+        <w:rPr>
+          <w:rFonts w:ascii="Roboto" w:eastAsia="Times New Roman" w:hAnsi="Roboto" w:cs="Times New Roman"/>
+          <w:color w:val="0C3C26"/>
+          <w:spacing w:val="-15"/>
+          <w:kern w:val="36"/>
+          <w:sz w:val="48"/>
+          <w:szCs w:val="48"/>
+          <w:lang w:eastAsia="en-IN"/>
+        </w:rPr>
+        <w:t>Built-in template tags and filters</w:t>
+      </w:r>
+    </w:p>
+    <w:p>
+      <w:pPr>
+        <w:rPr>
+          <w:b/>
+          <w:bCs/>
+          <w:sz w:val="24"/>
+          <w:szCs w:val="22"/>
+        </w:rPr>
+      </w:pPr>
+      <w:r>
+        <w:rPr>
+          <w:b/>
+          <w:bCs/>
+          <w:sz w:val="24"/>
+          <w:szCs w:val="22"/>
+        </w:rPr>
+        <w:t>https://docs.djangoproject.com/en/3.2/ref/templates/builtins/</w:t>
+      </w:r>
+    </w:p>
+    <w:p>
+      <w:pPr>
+        <w:rPr>
+          <w:b/>
+          <w:bCs/>
+          <w:sz w:val="24"/>
+          <w:szCs w:val="22"/>
+        </w:rPr>
+      </w:pPr>
+    </w:p>
+    <w:p/>
     <w:p/>
     <w:p/>
     <w:p/>
@@ -1153,6 +1627,27 @@
     <w:name w:val="Normal"/>
     <w:qFormat/>
   </w:style>
+  <w:style w:type="paragraph" w:styleId="Heading1">
+    <w:name w:val="heading 1"/>
+    <w:basedOn w:val="Normal"/>
+    <w:link w:val="Heading1Char"/>
+    <w:uiPriority w:val="9"/>
+    <w:qFormat/>
+    <w:rsid w:val="00607F4D"/>
+    <w:pPr>
+      <w:spacing w:before="100" w:beforeAutospacing="1" w:after="100" w:afterAutospacing="1" w:line="240" w:lineRule="auto"/>
+      <w:outlineLvl w:val="0"/>
+    </w:pPr>
+    <w:rPr>
+      <w:rFonts w:ascii="Times New Roman" w:eastAsia="Times New Roman" w:hAnsi="Times New Roman" w:cs="Times New Roman"/>
+      <w:b/>
+      <w:bCs/>
+      <w:kern w:val="36"/>
+      <w:sz w:val="48"/>
+      <w:szCs w:val="48"/>
+      <w:lang w:eastAsia="en-IN"/>
+    </w:rPr>
+  </w:style>
   <w:style w:type="character" w:default="1" w:styleId="DefaultParagraphFont">
     <w:name w:val="Default Paragraph Font"/>
     <w:uiPriority w:val="1"/>
@@ -1207,6 +1702,96 @@
     <w:name w:val="hgkelc"/>
     <w:basedOn w:val="DefaultParagraphFont"/>
     <w:rsid w:val="00CD6600"/>
+  </w:style>
+  <w:style w:type="paragraph" w:styleId="HTMLPreformatted">
+    <w:name w:val="HTML Preformatted"/>
+    <w:basedOn w:val="Normal"/>
+    <w:link w:val="HTMLPreformattedChar"/>
+    <w:uiPriority w:val="99"/>
+    <w:unhideWhenUsed/>
+    <w:rsid w:val="00913E4C"/>
+    <w:pPr>
+      <w:tabs>
+        <w:tab w:val="left" w:pos="916"/>
+        <w:tab w:val="left" w:pos="1832"/>
+        <w:tab w:val="left" w:pos="2748"/>
+        <w:tab w:val="left" w:pos="3664"/>
+        <w:tab w:val="left" w:pos="4580"/>
+        <w:tab w:val="left" w:pos="5496"/>
+        <w:tab w:val="left" w:pos="6412"/>
+        <w:tab w:val="left" w:pos="7328"/>
+        <w:tab w:val="left" w:pos="8244"/>
+        <w:tab w:val="left" w:pos="9160"/>
+        <w:tab w:val="left" w:pos="10076"/>
+        <w:tab w:val="left" w:pos="10992"/>
+        <w:tab w:val="left" w:pos="11908"/>
+        <w:tab w:val="left" w:pos="12824"/>
+        <w:tab w:val="left" w:pos="13740"/>
+        <w:tab w:val="left" w:pos="14656"/>
+      </w:tabs>
+      <w:spacing w:after="0" w:line="240" w:lineRule="auto"/>
+    </w:pPr>
+    <w:rPr>
+      <w:rFonts w:ascii="Courier New" w:eastAsia="Times New Roman" w:hAnsi="Courier New" w:cs="Courier New"/>
+      <w:sz w:val="20"/>
+      <w:lang w:eastAsia="en-IN"/>
+    </w:rPr>
+  </w:style>
+  <w:style w:type="character" w:customStyle="1" w:styleId="HTMLPreformattedChar">
+    <w:name w:val="HTML Preformatted Char"/>
+    <w:basedOn w:val="DefaultParagraphFont"/>
+    <w:link w:val="HTMLPreformatted"/>
+    <w:uiPriority w:val="99"/>
+    <w:rsid w:val="00913E4C"/>
+    <w:rPr>
+      <w:rFonts w:ascii="Courier New" w:eastAsia="Times New Roman" w:hAnsi="Courier New" w:cs="Courier New"/>
+      <w:sz w:val="20"/>
+      <w:lang w:eastAsia="en-IN"/>
+    </w:rPr>
+  </w:style>
+  <w:style w:type="character" w:customStyle="1" w:styleId="n">
+    <w:name w:val="n"/>
+    <w:basedOn w:val="DefaultParagraphFont"/>
+    <w:rsid w:val="00913E4C"/>
+  </w:style>
+  <w:style w:type="character" w:customStyle="1" w:styleId="o">
+    <w:name w:val="o"/>
+    <w:basedOn w:val="DefaultParagraphFont"/>
+    <w:rsid w:val="00913E4C"/>
+  </w:style>
+  <w:style w:type="character" w:styleId="HTMLCode">
+    <w:name w:val="HTML Code"/>
+    <w:basedOn w:val="DefaultParagraphFont"/>
+    <w:uiPriority w:val="99"/>
+    <w:semiHidden/>
+    <w:unhideWhenUsed/>
+    <w:rsid w:val="0007623A"/>
+    <w:rPr>
+      <w:rFonts w:ascii="Courier New" w:eastAsia="Times New Roman" w:hAnsi="Courier New" w:cs="Courier New"/>
+      <w:sz w:val="20"/>
+      <w:szCs w:val="20"/>
+    </w:rPr>
+  </w:style>
+  <w:style w:type="character" w:customStyle="1" w:styleId="pre">
+    <w:name w:val="pre"/>
+    <w:basedOn w:val="DefaultParagraphFont"/>
+    <w:rsid w:val="0007623A"/>
+  </w:style>
+  <w:style w:type="character" w:customStyle="1" w:styleId="Heading1Char">
+    <w:name w:val="Heading 1 Char"/>
+    <w:basedOn w:val="DefaultParagraphFont"/>
+    <w:link w:val="Heading1"/>
+    <w:uiPriority w:val="9"/>
+    <w:rsid w:val="00607F4D"/>
+    <w:rPr>
+      <w:rFonts w:ascii="Times New Roman" w:eastAsia="Times New Roman" w:hAnsi="Times New Roman" w:cs="Times New Roman"/>
+      <w:b/>
+      <w:bCs/>
+      <w:kern w:val="36"/>
+      <w:sz w:val="48"/>
+      <w:szCs w:val="48"/>
+      <w:lang w:eastAsia="en-IN"/>
+    </w:rPr>
   </w:style>
 </w:styles>
 </file>
